--- a/gpdb备份恢复命令使用说明.docx
+++ b/gpdb备份恢复命令使用说明.docx
@@ -2429,7 +2429,7 @@
               <w:spacing w:line="380" w:lineRule="atLeast"/>
               <w:ind w:leftChars="353" w:left="741" w:firstLine="1"/>
               <w:rPr>
-                <w:rFonts w:ascii="Courier New" w:eastAsiaTheme="majorEastAsia" w:hAnsi="Courier New" w:cs="Courier New"/>
+                <w:rFonts w:ascii="Courier New" w:eastAsiaTheme="majorEastAsia" w:hAnsi="Courier New" w:cs="Courier New" w:hint="eastAsia"/>
                 <w:sz w:val="18"/>
               </w:rPr>
             </w:pPr>
@@ -2439,6 +2439,37 @@
                 <w:sz w:val="18"/>
               </w:rPr>
               <w:t>[--encoding encoding]</w:t>
+            </w:r>
+          </w:p>
+          <w:p>
+            <w:pPr>
+              <w:spacing w:line="380" w:lineRule="atLeast"/>
+              <w:ind w:leftChars="353" w:left="741" w:firstLine="1"/>
+              <w:rPr>
+                <w:rFonts w:ascii="Courier New" w:eastAsiaTheme="majorEastAsia" w:hAnsi="Courier New" w:cs="Courier New"/>
+                <w:sz w:val="18"/>
+              </w:rPr>
+            </w:pPr>
+            <w:r>
+              <w:rPr>
+                <w:rFonts w:ascii="Courier New" w:eastAsiaTheme="majorEastAsia" w:hAnsi="Courier New" w:cs="Courier New" w:hint="eastAsia"/>
+                <w:sz w:val="18"/>
+              </w:rPr>
+              <w:t>[</w:t>
+            </w:r>
+            <w:r>
+              <w:rPr>
+                <w:rFonts w:ascii="Courier New" w:eastAsiaTheme="majorEastAsia" w:hAnsi="Courier New" w:cs="Courier New"/>
+                <w:sz w:val="18"/>
+              </w:rPr>
+              <w:t>--fast</w:t>
+            </w:r>
+            <w:r>
+              <w:rPr>
+                <w:rFonts w:ascii="Courier New" w:eastAsiaTheme="majorEastAsia" w:hAnsi="Courier New" w:cs="Courier New" w:hint="eastAsia"/>
+                <w:sz w:val="18"/>
+              </w:rPr>
+              <w:t>]</w:t>
             </w:r>
           </w:p>
           <w:p>
@@ -5026,7 +5057,7 @@
           <v:shape id="_x0000_i1025" type="#_x0000_t75" style="width:139.5pt;height:42pt" o:ole="">
             <v:imagedata r:id="rId7" o:title=""/>
           </v:shape>
-          <o:OLEObject Type="Embed" ProgID="Package" ShapeID="_x0000_i1025" DrawAspect="Content" ObjectID="_1568173109" r:id="rId8"/>
+          <o:OLEObject Type="Embed" ProgID="Package" ShapeID="_x0000_i1025" DrawAspect="Content" ObjectID="_1572017396" r:id="rId8"/>
         </w:object>
       </w:r>
       <w:r>
@@ -5038,7 +5069,7 @@
           <v:shape id="_x0000_i1026" type="#_x0000_t75" style="width:147pt;height:42pt" o:ole="">
             <v:imagedata r:id="rId9" o:title=""/>
           </v:shape>
-          <o:OLEObject Type="Embed" ProgID="Package" ShapeID="_x0000_i1026" DrawAspect="Content" ObjectID="_1568173110" r:id="rId10"/>
+          <o:OLEObject Type="Embed" ProgID="Package" ShapeID="_x0000_i1026" DrawAspect="Content" ObjectID="_1572017397" r:id="rId10"/>
         </w:object>
       </w:r>
     </w:p>
@@ -5126,7 +5157,7 @@
           <v:shape id="_x0000_i1027" type="#_x0000_t75" style="width:131.25pt;height:42pt" o:ole="">
             <v:imagedata r:id="rId11" o:title=""/>
           </v:shape>
-          <o:OLEObject Type="Embed" ProgID="Package" ShapeID="_x0000_i1027" DrawAspect="Content" ObjectID="_1568173111" r:id="rId12"/>
+          <o:OLEObject Type="Embed" ProgID="Package" ShapeID="_x0000_i1027" DrawAspect="Content" ObjectID="_1572017398" r:id="rId12"/>
         </w:object>
       </w:r>
     </w:p>
@@ -5257,7 +5288,7 @@
         <w:spacing w:line="380" w:lineRule="atLeast"/>
         <w:ind w:leftChars="-340" w:left="-714" w:firstLineChars="0" w:firstLine="0"/>
         <w:rPr>
-          <w:rFonts w:ascii="Courier New" w:eastAsiaTheme="majorEastAsia" w:hAnsi="Courier New" w:cs="Courier New"/>
+          <w:rFonts w:ascii="Courier New" w:eastAsiaTheme="majorEastAsia" w:hAnsi="Courier New" w:cs="Courier New" w:hint="eastAsia"/>
           <w:sz w:val="22"/>
         </w:rPr>
       </w:pPr>
@@ -5270,7 +5301,7 @@
           <v:shape id="_x0000_i1028" type="#_x0000_t75" style="width:45.75pt;height:42pt" o:ole="">
             <v:imagedata r:id="rId13" o:title=""/>
           </v:shape>
-          <o:OLEObject Type="Embed" ProgID="Package" ShapeID="_x0000_i1028" DrawAspect="Content" ObjectID="_1568173112" r:id="rId14"/>
+          <o:OLEObject Type="Embed" ProgID="Package" ShapeID="_x0000_i1028" DrawAspect="Content" ObjectID="_1572017399" r:id="rId14"/>
         </w:object>
       </w:r>
       <w:r>
@@ -5282,20 +5313,9 @@
           <v:shape id="_x0000_i1029" type="#_x0000_t75" style="width:113.25pt;height:42pt" o:ole="">
             <v:imagedata r:id="rId15" o:title=""/>
           </v:shape>
-          <o:OLEObject Type="Embed" ProgID="Package" ShapeID="_x0000_i1029" DrawAspect="Content" ObjectID="_1568173113" r:id="rId16"/>
+          <o:OLEObject Type="Embed" ProgID="Package" ShapeID="_x0000_i1029" DrawAspect="Content" ObjectID="_1572017400" r:id="rId16"/>
         </w:object>
       </w:r>
-    </w:p>
-    <w:p>
-      <w:pPr>
-        <w:pStyle w:val="a8"/>
-        <w:spacing w:line="380" w:lineRule="atLeast"/>
-        <w:ind w:leftChars="-340" w:left="-714" w:firstLineChars="0" w:firstLine="0"/>
-        <w:rPr>
-          <w:rFonts w:ascii="Courier New" w:eastAsiaTheme="majorEastAsia" w:hAnsi="Courier New" w:cs="Courier New"/>
-          <w:sz w:val="22"/>
-        </w:rPr>
-      </w:pPr>
     </w:p>
     <w:p>
       <w:pPr>
@@ -5318,272 +5338,127 @@
           <w:b/>
           <w:sz w:val="24"/>
         </w:rPr>
-        <w:t>--parameter-file</w:t>
-      </w:r>
-    </w:p>
-    <w:p>
-      <w:pPr>
-        <w:pStyle w:val="a8"/>
-        <w:spacing w:line="380" w:lineRule="atLeast"/>
-        <w:ind w:leftChars="-340" w:left="-714" w:firstLineChars="0" w:firstLine="0"/>
-        <w:rPr>
-          <w:rFonts w:ascii="Courier New" w:eastAsiaTheme="majorEastAsia" w:hAnsiTheme="majorEastAsia" w:cs="Courier New"/>
-          <w:sz w:val="22"/>
-        </w:rPr>
-      </w:pPr>
-    </w:p>
-    <w:p>
-      <w:pPr>
-        <w:pStyle w:val="a8"/>
-        <w:spacing w:line="380" w:lineRule="atLeast"/>
-        <w:ind w:leftChars="-340" w:left="-714" w:firstLineChars="0" w:firstLine="0"/>
-        <w:rPr>
-          <w:rFonts w:ascii="Courier New" w:eastAsiaTheme="majorEastAsia" w:hAnsi="Courier New" w:cs="Courier New"/>
-          <w:sz w:val="22"/>
-        </w:rPr>
-      </w:pPr>
-      <w:r>
-        <w:rPr>
-          <w:rFonts w:ascii="Courier New" w:eastAsiaTheme="majorEastAsia" w:hAnsiTheme="majorEastAsia" w:cs="Courier New"/>
-          <w:sz w:val="22"/>
-        </w:rPr>
-        <w:t>通过文件的方式指定参数，建议将通常不会发生变化的参数使用参数文件的方式指定。</w:t>
-      </w:r>
-    </w:p>
-    <w:p>
-      <w:pPr>
-        <w:pStyle w:val="a8"/>
-        <w:spacing w:line="380" w:lineRule="atLeast"/>
-        <w:ind w:leftChars="-340" w:left="-714" w:firstLineChars="0" w:firstLine="0"/>
-        <w:rPr>
-          <w:rFonts w:ascii="Courier New" w:eastAsiaTheme="majorEastAsia" w:hAnsi="Courier New" w:cs="Courier New"/>
-          <w:sz w:val="22"/>
-        </w:rPr>
-      </w:pPr>
-      <w:r>
-        <w:rPr>
-          <w:rFonts w:ascii="Courier New" w:eastAsiaTheme="majorEastAsia" w:hAnsiTheme="majorEastAsia" w:cs="Courier New"/>
-          <w:sz w:val="22"/>
-        </w:rPr>
-        <w:t>此前的所有参数均可以通过参数文件的方式指定。</w:t>
-      </w:r>
-    </w:p>
-    <w:p>
-      <w:pPr>
-        <w:pStyle w:val="a8"/>
-        <w:spacing w:line="380" w:lineRule="atLeast"/>
-        <w:ind w:leftChars="-340" w:left="-714" w:firstLineChars="0" w:firstLine="0"/>
-        <w:rPr>
-          <w:rFonts w:ascii="Courier New" w:eastAsiaTheme="majorEastAsia" w:hAnsi="Courier New" w:cs="Courier New"/>
-          <w:sz w:val="22"/>
-        </w:rPr>
-      </w:pPr>
-      <w:r>
-        <w:rPr>
-          <w:rFonts w:ascii="Courier New" w:eastAsiaTheme="majorEastAsia" w:hAnsiTheme="majorEastAsia" w:cs="Courier New"/>
-          <w:sz w:val="22"/>
-        </w:rPr>
-        <w:t>格式为：</w:t>
-      </w:r>
-    </w:p>
-    <w:p>
-      <w:pPr>
-        <w:pStyle w:val="a8"/>
-        <w:spacing w:line="380" w:lineRule="atLeast"/>
-        <w:ind w:left="-714" w:firstLineChars="0" w:firstLine="0"/>
-        <w:rPr>
-          <w:rFonts w:ascii="Courier New" w:eastAsiaTheme="majorEastAsia" w:hAnsi="Courier New" w:cs="Courier New"/>
-          <w:sz w:val="22"/>
-        </w:rPr>
-      </w:pPr>
-      <w:r>
-        <w:rPr>
-          <w:rFonts w:ascii="Courier New" w:eastAsiaTheme="majorEastAsia" w:hAnsi="Courier New" w:cs="Courier New"/>
-          <w:sz w:val="22"/>
-        </w:rPr>
-        <w:t>database=postgres</w:t>
-      </w:r>
-    </w:p>
-    <w:p>
-      <w:pPr>
-        <w:pStyle w:val="a8"/>
-        <w:spacing w:line="380" w:lineRule="atLeast"/>
-        <w:ind w:left="-714" w:firstLineChars="0" w:firstLine="0"/>
-        <w:rPr>
-          <w:rFonts w:ascii="Courier New" w:eastAsiaTheme="majorEastAsia" w:hAnsi="Courier New" w:cs="Courier New"/>
-          <w:sz w:val="22"/>
-        </w:rPr>
-      </w:pPr>
-      <w:r>
-        <w:rPr>
-          <w:rFonts w:ascii="Courier New" w:eastAsiaTheme="majorEastAsia" w:hAnsi="Courier New" w:cs="Courier New"/>
-          <w:sz w:val="22"/>
-        </w:rPr>
-        <w:t>port=4371</w:t>
-      </w:r>
-    </w:p>
-    <w:p>
-      <w:pPr>
-        <w:pStyle w:val="a8"/>
-        <w:spacing w:line="380" w:lineRule="atLeast"/>
-        <w:ind w:left="-714" w:firstLineChars="0" w:firstLine="0"/>
-        <w:rPr>
-          <w:rFonts w:ascii="Courier New" w:eastAsiaTheme="majorEastAsia" w:hAnsi="Courier New" w:cs="Courier New"/>
-          <w:sz w:val="22"/>
-        </w:rPr>
-      </w:pPr>
-      <w:r>
-        <w:rPr>
-          <w:rFonts w:ascii="Courier New" w:eastAsiaTheme="majorEastAsia" w:hAnsi="Courier New" w:cs="Courier New"/>
-          <w:sz w:val="22"/>
-        </w:rPr>
-        <w:t>truncate</w:t>
-      </w:r>
-    </w:p>
-    <w:p>
-      <w:pPr>
-        <w:pStyle w:val="a8"/>
-        <w:spacing w:line="380" w:lineRule="atLeast"/>
-        <w:ind w:left="-714" w:firstLineChars="0" w:firstLine="0"/>
-        <w:rPr>
-          <w:rFonts w:ascii="Courier New" w:eastAsiaTheme="majorEastAsia" w:hAnsi="Courier New" w:cs="Courier New"/>
-          <w:sz w:val="22"/>
-        </w:rPr>
-      </w:pPr>
-      <w:r>
-        <w:rPr>
-          <w:rFonts w:ascii="Courier New" w:eastAsiaTheme="majorEastAsia" w:hAnsi="Courier New" w:cs="Courier New"/>
-          <w:sz w:val="22"/>
-        </w:rPr>
-        <w:t>analyze</w:t>
-      </w:r>
-    </w:p>
-    <w:p>
-      <w:pPr>
-        <w:pStyle w:val="a8"/>
-        <w:spacing w:line="380" w:lineRule="atLeast"/>
-        <w:ind w:left="-714" w:firstLineChars="0" w:firstLine="0"/>
-        <w:rPr>
-          <w:rFonts w:ascii="Courier New" w:eastAsiaTheme="majorEastAsia" w:hAnsi="Courier New" w:cs="Courier New"/>
-          <w:sz w:val="22"/>
-        </w:rPr>
-      </w:pPr>
-      <w:r>
-        <w:rPr>
-          <w:rFonts w:ascii="Courier New" w:eastAsiaTheme="majorEastAsia" w:hAnsi="Courier New" w:cs="Courier New"/>
-          <w:sz w:val="22"/>
-        </w:rPr>
-        <w:t>...</w:t>
-      </w:r>
-    </w:p>
-    <w:p>
-      <w:pPr>
-        <w:pStyle w:val="a8"/>
-        <w:spacing w:line="380" w:lineRule="atLeast"/>
-        <w:ind w:left="-714" w:firstLineChars="0" w:firstLine="0"/>
-        <w:rPr>
-          <w:rFonts w:ascii="Courier New" w:eastAsiaTheme="majorEastAsia" w:hAnsi="Courier New" w:cs="Courier New"/>
-          <w:sz w:val="22"/>
-        </w:rPr>
-      </w:pPr>
-      <w:r>
-        <w:rPr>
-          <w:rFonts w:ascii="Courier New" w:eastAsiaTheme="majorEastAsia" w:hAnsiTheme="majorEastAsia" w:cs="Courier New"/>
-          <w:sz w:val="22"/>
-        </w:rPr>
-        <w:t>在命令行指定的参数优于参数文件中指定的参数。</w:t>
-      </w:r>
-    </w:p>
-    <w:p>
-      <w:pPr>
-        <w:pStyle w:val="a8"/>
-        <w:spacing w:line="380" w:lineRule="atLeast"/>
-        <w:ind w:left="-714" w:firstLineChars="0" w:firstLine="0"/>
-        <w:rPr>
-          <w:rFonts w:ascii="Courier New" w:eastAsiaTheme="majorEastAsia" w:hAnsi="Courier New" w:cs="Courier New"/>
-          <w:sz w:val="22"/>
-        </w:rPr>
-      </w:pPr>
-      <w:r>
-        <w:rPr>
-          <w:rFonts w:ascii="Courier New" w:eastAsiaTheme="majorEastAsia" w:hAnsiTheme="majorEastAsia" w:cs="Courier New"/>
-          <w:sz w:val="22"/>
-        </w:rPr>
-        <w:t>对于多选类参数，不存在覆盖特性</w:t>
-      </w:r>
-      <w:r>
-        <w:rPr>
-          <w:rFonts w:ascii="Courier New" w:eastAsiaTheme="majorEastAsia" w:hAnsiTheme="majorEastAsia" w:cs="Courier New"/>
-          <w:sz w:val="22"/>
-        </w:rPr>
-        <w:t>，两者都是有效值</w:t>
-      </w:r>
-      <w:r>
-        <w:rPr>
-          <w:rFonts w:ascii="Courier New" w:eastAsiaTheme="majorEastAsia" w:hAnsiTheme="majorEastAsia" w:cs="Courier New"/>
-          <w:sz w:val="22"/>
-        </w:rPr>
-        <w:t>。</w:t>
-      </w:r>
-    </w:p>
-    <w:p>
-      <w:pPr>
-        <w:pStyle w:val="a8"/>
-        <w:spacing w:line="380" w:lineRule="atLeast"/>
-        <w:ind w:left="-714" w:firstLineChars="0" w:firstLine="0"/>
-        <w:rPr>
-          <w:rFonts w:ascii="Courier New" w:eastAsiaTheme="majorEastAsia" w:hAnsiTheme="majorEastAsia" w:cs="Courier New"/>
-          <w:sz w:val="22"/>
-        </w:rPr>
-      </w:pPr>
-      <w:r>
-        <w:rPr>
-          <w:rFonts w:ascii="Courier New" w:eastAsiaTheme="majorEastAsia" w:hAnsiTheme="majorEastAsia" w:cs="Courier New"/>
-          <w:sz w:val="22"/>
-        </w:rPr>
-        <w:t>对于开关类参数，不存在覆盖特性，因为这些参数</w:t>
-      </w:r>
-      <w:r>
-        <w:rPr>
-          <w:rFonts w:ascii="Courier New" w:eastAsiaTheme="majorEastAsia" w:hAnsiTheme="majorEastAsia" w:cs="Courier New"/>
-          <w:sz w:val="22"/>
-        </w:rPr>
-        <w:t>缺省是关闭的，</w:t>
-      </w:r>
-      <w:r>
-        <w:rPr>
-          <w:rFonts w:ascii="Courier New" w:eastAsiaTheme="majorEastAsia" w:hAnsiTheme="majorEastAsia" w:cs="Courier New"/>
-          <w:sz w:val="22"/>
-        </w:rPr>
-        <w:t>唯一可选择的就是</w:t>
-      </w:r>
-      <w:r>
-        <w:rPr>
-          <w:rFonts w:ascii="Courier New" w:eastAsiaTheme="majorEastAsia" w:hAnsiTheme="majorEastAsia" w:cs="Courier New"/>
-          <w:sz w:val="22"/>
-        </w:rPr>
-        <w:t>打开</w:t>
-      </w:r>
-      <w:r>
-        <w:rPr>
-          <w:rFonts w:ascii="Courier New" w:eastAsiaTheme="majorEastAsia" w:hAnsiTheme="majorEastAsia" w:cs="Courier New"/>
-          <w:sz w:val="22"/>
-        </w:rPr>
-        <w:t>，因此，有一处打开即为打开</w:t>
-      </w:r>
-      <w:r>
-        <w:rPr>
-          <w:rFonts w:ascii="Courier New" w:eastAsiaTheme="majorEastAsia" w:hAnsiTheme="majorEastAsia" w:cs="Courier New"/>
-          <w:sz w:val="22"/>
-        </w:rPr>
-        <w:t>。</w:t>
-      </w:r>
-    </w:p>
-    <w:p>
-      <w:pPr>
-        <w:pStyle w:val="a8"/>
-        <w:spacing w:line="380" w:lineRule="atLeast"/>
-        <w:ind w:left="-714" w:firstLineChars="0" w:firstLine="0"/>
+        <w:t>--fast</w:t>
+      </w:r>
+    </w:p>
+    <w:p>
+      <w:pPr>
+        <w:pStyle w:val="a8"/>
+        <w:spacing w:line="380" w:lineRule="atLeast"/>
+        <w:ind w:leftChars="-340" w:left="-714" w:firstLineChars="0" w:firstLine="0"/>
+        <w:rPr>
+          <w:rFonts w:ascii="Courier New" w:eastAsiaTheme="majorEastAsia" w:hAnsi="Courier New" w:cs="Courier New" w:hint="eastAsia"/>
+          <w:sz w:val="22"/>
+        </w:rPr>
+      </w:pPr>
+      <w:r>
+        <w:rPr>
+          <w:rFonts w:ascii="Courier New" w:eastAsiaTheme="majorEastAsia" w:hAnsi="Courier New" w:cs="Courier New" w:hint="eastAsia"/>
+          <w:sz w:val="22"/>
+        </w:rPr>
+        <w:t>备份文件使用</w:t>
+      </w:r>
+      <w:r>
+        <w:rPr>
+          <w:rFonts w:ascii="Courier New" w:eastAsiaTheme="majorEastAsia" w:hAnsi="Courier New" w:cs="Courier New" w:hint="eastAsia"/>
+          <w:sz w:val="22"/>
+        </w:rPr>
+        <w:t>gzip -1</w:t>
+      </w:r>
+      <w:r>
+        <w:rPr>
+          <w:rFonts w:ascii="Courier New" w:eastAsiaTheme="majorEastAsia" w:hAnsi="Courier New" w:cs="Courier New" w:hint="eastAsia"/>
+          <w:sz w:val="22"/>
+        </w:rPr>
+        <w:t>进行快速压缩，但会增加大约</w:t>
+      </w:r>
+      <w:r>
+        <w:rPr>
+          <w:rFonts w:ascii="Courier New" w:eastAsiaTheme="majorEastAsia" w:hAnsi="Courier New" w:cs="Courier New" w:hint="eastAsia"/>
+          <w:sz w:val="22"/>
+        </w:rPr>
+        <w:t>30% ~ 40%</w:t>
+      </w:r>
+      <w:r>
+        <w:rPr>
+          <w:rFonts w:ascii="Courier New" w:eastAsiaTheme="majorEastAsia" w:hAnsi="Courier New" w:cs="Courier New" w:hint="eastAsia"/>
+          <w:sz w:val="22"/>
+        </w:rPr>
+        <w:t>的存储空间。</w:t>
+      </w:r>
+    </w:p>
+    <w:p>
+      <w:pPr>
+        <w:pStyle w:val="a8"/>
+        <w:spacing w:line="380" w:lineRule="atLeast"/>
+        <w:ind w:leftChars="-340" w:left="-714" w:firstLineChars="0" w:firstLine="0"/>
+        <w:rPr>
+          <w:rFonts w:ascii="Courier New" w:eastAsiaTheme="majorEastAsia" w:hAnsi="Courier New" w:cs="Courier New" w:hint="eastAsia"/>
+          <w:sz w:val="22"/>
+        </w:rPr>
+      </w:pPr>
+      <w:r>
+        <w:rPr>
+          <w:rFonts w:ascii="Courier New" w:eastAsiaTheme="majorEastAsia" w:hAnsi="Courier New" w:cs="Courier New" w:hint="eastAsia"/>
+          <w:sz w:val="22"/>
+        </w:rPr>
+        <w:t>如果</w:t>
+      </w:r>
+      <w:r>
+        <w:rPr>
+          <w:rFonts w:ascii="Courier New" w:eastAsiaTheme="majorEastAsia" w:hAnsi="Courier New" w:cs="Courier New" w:hint="eastAsia"/>
+          <w:sz w:val="22"/>
+        </w:rPr>
+        <w:t>希望备份为未压缩文件，请使用</w:t>
+      </w:r>
+      <w:r>
+        <w:rPr>
+          <w:rFonts w:ascii="Courier New" w:eastAsiaTheme="majorEastAsia" w:hAnsi="Courier New" w:cs="Courier New" w:hint="eastAsia"/>
+          <w:sz w:val="22"/>
+        </w:rPr>
+        <w:t>gpddbackup</w:t>
+      </w:r>
+      <w:r>
+        <w:rPr>
+          <w:rFonts w:ascii="Courier New" w:eastAsiaTheme="majorEastAsia" w:hAnsi="Courier New" w:cs="Courier New" w:hint="eastAsia"/>
+          <w:sz w:val="22"/>
+        </w:rPr>
+        <w:t>和</w:t>
+      </w:r>
+      <w:r>
+        <w:rPr>
+          <w:rFonts w:ascii="Courier New" w:eastAsiaTheme="majorEastAsia" w:hAnsi="Courier New" w:cs="Courier New" w:hint="eastAsia"/>
+          <w:sz w:val="22"/>
+        </w:rPr>
+        <w:t>gpddrestore</w:t>
+      </w:r>
+      <w:r>
+        <w:rPr>
+          <w:rFonts w:ascii="Courier New" w:eastAsiaTheme="majorEastAsia" w:hAnsi="Courier New" w:cs="Courier New" w:hint="eastAsia"/>
+          <w:sz w:val="22"/>
+        </w:rPr>
+        <w:t>命令，这两个命令备份数据文件将不压缩，适合将数据备份到</w:t>
+      </w:r>
+      <w:r>
+        <w:rPr>
+          <w:rFonts w:ascii="Courier New" w:eastAsiaTheme="majorEastAsia" w:hAnsi="Courier New" w:cs="Courier New" w:hint="eastAsia"/>
+          <w:sz w:val="22"/>
+        </w:rPr>
+        <w:t>DataDomain</w:t>
+      </w:r>
+      <w:r>
+        <w:rPr>
+          <w:rFonts w:ascii="Courier New" w:eastAsiaTheme="majorEastAsia" w:hAnsi="Courier New" w:cs="Courier New" w:hint="eastAsia"/>
+          <w:sz w:val="22"/>
+        </w:rPr>
+        <w:t>压缩去重存储上。</w:t>
+      </w:r>
+    </w:p>
+    <w:p>
+      <w:pPr>
+        <w:pStyle w:val="a8"/>
+        <w:spacing w:line="380" w:lineRule="atLeast"/>
+        <w:ind w:leftChars="-340" w:left="-714" w:firstLineChars="0" w:firstLine="0"/>
         <w:rPr>
           <w:rFonts w:ascii="Courier New" w:eastAsiaTheme="majorEastAsia" w:hAnsi="Courier New" w:cs="Courier New"/>
           <w:sz w:val="22"/>
@@ -5611,6 +5486,299 @@
           <w:b/>
           <w:sz w:val="24"/>
         </w:rPr>
+        <w:t>--parameter-file</w:t>
+      </w:r>
+    </w:p>
+    <w:p>
+      <w:pPr>
+        <w:pStyle w:val="a8"/>
+        <w:spacing w:line="380" w:lineRule="atLeast"/>
+        <w:ind w:leftChars="-340" w:left="-714" w:firstLineChars="0" w:firstLine="0"/>
+        <w:rPr>
+          <w:rFonts w:ascii="Courier New" w:eastAsiaTheme="majorEastAsia" w:hAnsiTheme="majorEastAsia" w:cs="Courier New"/>
+          <w:sz w:val="22"/>
+        </w:rPr>
+      </w:pPr>
+    </w:p>
+    <w:p>
+      <w:pPr>
+        <w:pStyle w:val="a8"/>
+        <w:spacing w:line="380" w:lineRule="atLeast"/>
+        <w:ind w:leftChars="-340" w:left="-714" w:firstLineChars="0" w:firstLine="0"/>
+        <w:rPr>
+          <w:rFonts w:ascii="Courier New" w:eastAsiaTheme="majorEastAsia" w:hAnsi="Courier New" w:cs="Courier New"/>
+          <w:sz w:val="22"/>
+        </w:rPr>
+      </w:pPr>
+      <w:r>
+        <w:rPr>
+          <w:rFonts w:ascii="Courier New" w:eastAsiaTheme="majorEastAsia" w:hAnsiTheme="majorEastAsia" w:cs="Courier New"/>
+          <w:sz w:val="22"/>
+        </w:rPr>
+        <w:t>通过文件的方式指定参数，建议将通常不会发生变化的参数使用参数文件的方式指定。</w:t>
+      </w:r>
+    </w:p>
+    <w:p>
+      <w:pPr>
+        <w:pStyle w:val="a8"/>
+        <w:spacing w:line="380" w:lineRule="atLeast"/>
+        <w:ind w:leftChars="-340" w:left="-714" w:firstLineChars="0" w:firstLine="0"/>
+        <w:rPr>
+          <w:rFonts w:ascii="Courier New" w:eastAsiaTheme="majorEastAsia" w:hAnsi="Courier New" w:cs="Courier New"/>
+          <w:sz w:val="22"/>
+        </w:rPr>
+      </w:pPr>
+      <w:r>
+        <w:rPr>
+          <w:rFonts w:ascii="Courier New" w:eastAsiaTheme="majorEastAsia" w:hAnsiTheme="majorEastAsia" w:cs="Courier New"/>
+          <w:sz w:val="22"/>
+        </w:rPr>
+        <w:t>此前的所有参数均可以通过参数文件的方式指定。</w:t>
+      </w:r>
+    </w:p>
+    <w:p>
+      <w:pPr>
+        <w:pStyle w:val="a8"/>
+        <w:spacing w:line="380" w:lineRule="atLeast"/>
+        <w:ind w:leftChars="-340" w:left="-714" w:firstLineChars="0" w:firstLine="0"/>
+        <w:rPr>
+          <w:rFonts w:ascii="Courier New" w:eastAsiaTheme="majorEastAsia" w:hAnsi="Courier New" w:cs="Courier New"/>
+          <w:sz w:val="22"/>
+        </w:rPr>
+      </w:pPr>
+      <w:r>
+        <w:rPr>
+          <w:rFonts w:ascii="Courier New" w:eastAsiaTheme="majorEastAsia" w:hAnsiTheme="majorEastAsia" w:cs="Courier New"/>
+          <w:sz w:val="22"/>
+        </w:rPr>
+        <w:t>格式为：</w:t>
+      </w:r>
+    </w:p>
+    <w:p>
+      <w:pPr>
+        <w:pStyle w:val="a8"/>
+        <w:spacing w:line="380" w:lineRule="atLeast"/>
+        <w:ind w:left="-714" w:firstLineChars="0" w:firstLine="0"/>
+        <w:rPr>
+          <w:rFonts w:ascii="Courier New" w:eastAsiaTheme="majorEastAsia" w:hAnsi="Courier New" w:cs="Courier New"/>
+          <w:sz w:val="22"/>
+        </w:rPr>
+      </w:pPr>
+      <w:r>
+        <w:rPr>
+          <w:rFonts w:ascii="Courier New" w:eastAsiaTheme="majorEastAsia" w:hAnsi="Courier New" w:cs="Courier New"/>
+          <w:sz w:val="22"/>
+        </w:rPr>
+        <w:t>database=postgres</w:t>
+      </w:r>
+    </w:p>
+    <w:p>
+      <w:pPr>
+        <w:pStyle w:val="a8"/>
+        <w:spacing w:line="380" w:lineRule="atLeast"/>
+        <w:ind w:left="-714" w:firstLineChars="0" w:firstLine="0"/>
+        <w:rPr>
+          <w:rFonts w:ascii="Courier New" w:eastAsiaTheme="majorEastAsia" w:hAnsi="Courier New" w:cs="Courier New"/>
+          <w:sz w:val="22"/>
+        </w:rPr>
+      </w:pPr>
+      <w:r>
+        <w:rPr>
+          <w:rFonts w:ascii="Courier New" w:eastAsiaTheme="majorEastAsia" w:hAnsi="Courier New" w:cs="Courier New"/>
+          <w:sz w:val="22"/>
+        </w:rPr>
+        <w:t>port=4371</w:t>
+      </w:r>
+    </w:p>
+    <w:p>
+      <w:pPr>
+        <w:pStyle w:val="a8"/>
+        <w:spacing w:line="380" w:lineRule="atLeast"/>
+        <w:ind w:left="-714" w:firstLineChars="0" w:firstLine="0"/>
+        <w:rPr>
+          <w:rFonts w:ascii="Courier New" w:eastAsiaTheme="majorEastAsia" w:hAnsi="Courier New" w:cs="Courier New"/>
+          <w:sz w:val="22"/>
+        </w:rPr>
+      </w:pPr>
+      <w:r>
+        <w:rPr>
+          <w:rFonts w:ascii="Courier New" w:eastAsiaTheme="majorEastAsia" w:hAnsi="Courier New" w:cs="Courier New"/>
+          <w:sz w:val="22"/>
+        </w:rPr>
+        <w:t>truncate</w:t>
+      </w:r>
+    </w:p>
+    <w:p>
+      <w:pPr>
+        <w:pStyle w:val="a8"/>
+        <w:spacing w:line="380" w:lineRule="atLeast"/>
+        <w:ind w:left="-714" w:firstLineChars="0" w:firstLine="0"/>
+        <w:rPr>
+          <w:rFonts w:ascii="Courier New" w:eastAsiaTheme="majorEastAsia" w:hAnsi="Courier New" w:cs="Courier New"/>
+          <w:sz w:val="22"/>
+        </w:rPr>
+      </w:pPr>
+      <w:r>
+        <w:rPr>
+          <w:rFonts w:ascii="Courier New" w:eastAsiaTheme="majorEastAsia" w:hAnsi="Courier New" w:cs="Courier New"/>
+          <w:sz w:val="22"/>
+        </w:rPr>
+        <w:t>analyze</w:t>
+      </w:r>
+    </w:p>
+    <w:p>
+      <w:pPr>
+        <w:pStyle w:val="a8"/>
+        <w:spacing w:line="380" w:lineRule="atLeast"/>
+        <w:ind w:left="-714" w:firstLineChars="0" w:firstLine="0"/>
+        <w:rPr>
+          <w:rFonts w:ascii="Courier New" w:eastAsiaTheme="majorEastAsia" w:hAnsi="Courier New" w:cs="Courier New"/>
+          <w:sz w:val="22"/>
+        </w:rPr>
+      </w:pPr>
+      <w:r>
+        <w:rPr>
+          <w:rFonts w:ascii="Courier New" w:eastAsiaTheme="majorEastAsia" w:hAnsi="Courier New" w:cs="Courier New"/>
+          <w:sz w:val="22"/>
+        </w:rPr>
+        <w:t>...</w:t>
+      </w:r>
+    </w:p>
+    <w:p>
+      <w:pPr>
+        <w:pStyle w:val="a8"/>
+        <w:spacing w:line="380" w:lineRule="atLeast"/>
+        <w:ind w:left="-714" w:firstLineChars="0" w:firstLine="0"/>
+        <w:rPr>
+          <w:rFonts w:ascii="Courier New" w:eastAsiaTheme="majorEastAsia" w:hAnsi="Courier New" w:cs="Courier New"/>
+          <w:sz w:val="22"/>
+        </w:rPr>
+      </w:pPr>
+      <w:r>
+        <w:rPr>
+          <w:rFonts w:ascii="Courier New" w:eastAsiaTheme="majorEastAsia" w:hAnsiTheme="majorEastAsia" w:cs="Courier New"/>
+          <w:sz w:val="22"/>
+        </w:rPr>
+        <w:t>在命令行指定的参数优于参数文件中指定的参数。</w:t>
+      </w:r>
+    </w:p>
+    <w:p>
+      <w:pPr>
+        <w:pStyle w:val="a8"/>
+        <w:spacing w:line="380" w:lineRule="atLeast"/>
+        <w:ind w:left="-714" w:firstLineChars="0" w:firstLine="0"/>
+        <w:rPr>
+          <w:rFonts w:ascii="Courier New" w:eastAsiaTheme="majorEastAsia" w:hAnsi="Courier New" w:cs="Courier New"/>
+          <w:sz w:val="22"/>
+        </w:rPr>
+      </w:pPr>
+      <w:r>
+        <w:rPr>
+          <w:rFonts w:ascii="Courier New" w:eastAsiaTheme="majorEastAsia" w:hAnsiTheme="majorEastAsia" w:cs="Courier New"/>
+          <w:sz w:val="22"/>
+        </w:rPr>
+        <w:t>对于多选类参数，不存在覆盖特性</w:t>
+      </w:r>
+      <w:r>
+        <w:rPr>
+          <w:rFonts w:ascii="Courier New" w:eastAsiaTheme="majorEastAsia" w:hAnsiTheme="majorEastAsia" w:cs="Courier New"/>
+          <w:sz w:val="22"/>
+        </w:rPr>
+        <w:t>，两者都是有效值</w:t>
+      </w:r>
+      <w:r>
+        <w:rPr>
+          <w:rFonts w:ascii="Courier New" w:eastAsiaTheme="majorEastAsia" w:hAnsiTheme="majorEastAsia" w:cs="Courier New"/>
+          <w:sz w:val="22"/>
+        </w:rPr>
+        <w:t>。</w:t>
+      </w:r>
+    </w:p>
+    <w:p>
+      <w:pPr>
+        <w:pStyle w:val="a8"/>
+        <w:spacing w:line="380" w:lineRule="atLeast"/>
+        <w:ind w:left="-714" w:firstLineChars="0" w:firstLine="0"/>
+        <w:rPr>
+          <w:rFonts w:ascii="Courier New" w:eastAsiaTheme="majorEastAsia" w:hAnsiTheme="majorEastAsia" w:cs="Courier New"/>
+          <w:sz w:val="22"/>
+        </w:rPr>
+      </w:pPr>
+      <w:r>
+        <w:rPr>
+          <w:rFonts w:ascii="Courier New" w:eastAsiaTheme="majorEastAsia" w:hAnsiTheme="majorEastAsia" w:cs="Courier New"/>
+          <w:sz w:val="22"/>
+        </w:rPr>
+        <w:t>对于开关类参数，不存在覆盖特性，因为这些参数</w:t>
+      </w:r>
+      <w:r>
+        <w:rPr>
+          <w:rFonts w:ascii="Courier New" w:eastAsiaTheme="majorEastAsia" w:hAnsiTheme="majorEastAsia" w:cs="Courier New"/>
+          <w:sz w:val="22"/>
+        </w:rPr>
+        <w:t>缺省是关闭的，</w:t>
+      </w:r>
+      <w:r>
+        <w:rPr>
+          <w:rFonts w:ascii="Courier New" w:eastAsiaTheme="majorEastAsia" w:hAnsiTheme="majorEastAsia" w:cs="Courier New"/>
+          <w:sz w:val="22"/>
+        </w:rPr>
+        <w:t>唯一可选择的就是</w:t>
+      </w:r>
+      <w:r>
+        <w:rPr>
+          <w:rFonts w:ascii="Courier New" w:eastAsiaTheme="majorEastAsia" w:hAnsiTheme="majorEastAsia" w:cs="Courier New"/>
+          <w:sz w:val="22"/>
+        </w:rPr>
+        <w:t>打开</w:t>
+      </w:r>
+      <w:r>
+        <w:rPr>
+          <w:rFonts w:ascii="Courier New" w:eastAsiaTheme="majorEastAsia" w:hAnsiTheme="majorEastAsia" w:cs="Courier New"/>
+          <w:sz w:val="22"/>
+        </w:rPr>
+        <w:t>，因此，有一处打开即为打开</w:t>
+      </w:r>
+      <w:r>
+        <w:rPr>
+          <w:rFonts w:ascii="Courier New" w:eastAsiaTheme="majorEastAsia" w:hAnsiTheme="majorEastAsia" w:cs="Courier New"/>
+          <w:sz w:val="22"/>
+        </w:rPr>
+        <w:t>。</w:t>
+      </w:r>
+    </w:p>
+    <w:p>
+      <w:pPr>
+        <w:pStyle w:val="a8"/>
+        <w:spacing w:line="380" w:lineRule="atLeast"/>
+        <w:ind w:left="-714" w:firstLineChars="0" w:firstLine="0"/>
+        <w:rPr>
+          <w:rFonts w:ascii="Courier New" w:eastAsiaTheme="majorEastAsia" w:hAnsi="Courier New" w:cs="Courier New"/>
+          <w:sz w:val="22"/>
+        </w:rPr>
+      </w:pPr>
+    </w:p>
+    <w:p>
+      <w:pPr>
+        <w:pStyle w:val="a8"/>
+        <w:numPr>
+          <w:ilvl w:val="0"/>
+          <w:numId w:val="1"/>
+        </w:numPr>
+        <w:spacing w:line="380" w:lineRule="atLeast"/>
+        <w:ind w:leftChars="-540" w:left="-714" w:firstLineChars="0"/>
+        <w:rPr>
+          <w:rFonts w:ascii="Courier New" w:eastAsiaTheme="majorEastAsia" w:hAnsi="Courier New" w:cs="Courier New"/>
+          <w:b/>
+          <w:sz w:val="24"/>
+        </w:rPr>
+      </w:pPr>
+      <w:r>
+        <w:rPr>
+          <w:rFonts w:ascii="Courier New" w:eastAsiaTheme="majorEastAsia" w:hAnsi="Courier New" w:cs="Courier New"/>
+          <w:b/>
+          <w:sz w:val="24"/>
+        </w:rPr>
         <w:t>-h|--help</w:t>
       </w:r>
     </w:p>
@@ -5722,7 +5890,6 @@
           <w:rFonts w:ascii="Courier New" w:eastAsiaTheme="majorEastAsia" w:hAnsiTheme="majorEastAsia" w:cs="Courier New"/>
           <w:sz w:val="36"/>
         </w:rPr>
-        <w:lastRenderedPageBreak/>
         <w:t>恢复命令用法</w:t>
       </w:r>
     </w:p>
@@ -6239,7 +6406,6 @@
           <w:rFonts w:ascii="Courier New" w:eastAsiaTheme="majorEastAsia" w:hAnsiTheme="majorEastAsia" w:cs="Courier New" w:hint="eastAsia"/>
           <w:sz w:val="36"/>
         </w:rPr>
-        <w:lastRenderedPageBreak/>
         <w:t>恢复命令参数说明</w:t>
       </w:r>
     </w:p>
@@ -6997,7 +7163,6 @@
           <w:rFonts w:ascii="Courier New" w:eastAsiaTheme="majorEastAsia" w:hAnsiTheme="majorEastAsia" w:cs="Courier New"/>
           <w:sz w:val="22"/>
         </w:rPr>
-        <w:lastRenderedPageBreak/>
         <w:t>可选参数</w:t>
       </w:r>
       <w:r>
@@ -7707,6 +7872,7 @@
           <w:rFonts w:ascii="Courier New" w:eastAsiaTheme="majorEastAsia" w:hAnsiTheme="majorEastAsia" w:cs="Courier New"/>
           <w:sz w:val="22"/>
         </w:rPr>
+        <w:lastRenderedPageBreak/>
         <w:t>可选参数，指定备出数据的编码格式。</w:t>
       </w:r>
       <w:r>
